--- a/Keiser_Tony_MIU-GithubLinks.docx
+++ b/Keiser_Tony_MIU-GithubLinks.docx
@@ -6,41 +6,63 @@
       <w:pPr>
         <w:pStyle w:val="PlainText"/>
       </w:pPr>
+      <w:r>
+        <w:fldChar w:fldCharType="begin"/>
+      </w:r>
+      <w:r>
+        <w:instrText xml:space="preserve"> HYPERLINK "http://github.com/keisto/MIU/" </w:instrText>
+      </w:r>
+      <w:r>
+        <w:fldChar w:fldCharType="separate"/>
+      </w:r>
+      <w:r>
+        <w:rPr>
+          <w:rStyle w:val="Hyperlink"/>
+        </w:rPr>
+        <w:t>V</w:t>
+      </w:r>
+      <w:r>
+        <w:rPr>
+          <w:rStyle w:val="Hyperlink"/>
+        </w:rPr>
+        <w:t>i</w:t>
+      </w:r>
+      <w:r>
+        <w:rPr>
+          <w:rStyle w:val="Hyperlink"/>
+        </w:rPr>
+        <w:t xml:space="preserve">ew </w:t>
+      </w:r>
       <w:proofErr w:type="spellStart"/>
-      <w:proofErr w:type="gramStart"/>
-      <w:r>
-        <w:t>d</w:t>
-      </w:r>
-      <w:proofErr w:type="gramEnd"/>
-      <w:hyperlink r:id="rId6" w:history="1">
-        <w:r>
-          <w:rPr>
-            <w:rStyle w:val="Hyperlink"/>
-          </w:rPr>
-          <w:t>View</w:t>
-        </w:r>
-        <w:proofErr w:type="spellEnd"/>
-        <w:r>
-          <w:rPr>
-            <w:rStyle w:val="Hyperlink"/>
-          </w:rPr>
-          <w:t xml:space="preserve"> </w:t>
-        </w:r>
-        <w:proofErr w:type="spellStart"/>
-        <w:r>
-          <w:rPr>
-            <w:rStyle w:val="Hyperlink"/>
-          </w:rPr>
-          <w:t>GitHub</w:t>
-        </w:r>
-        <w:proofErr w:type="spellEnd"/>
-        <w:r>
-          <w:rPr>
-            <w:rStyle w:val="Hyperlink"/>
-          </w:rPr>
-          <w:t xml:space="preserve"> Files</w:t>
-        </w:r>
-      </w:hyperlink>
+      <w:r>
+        <w:rPr>
+          <w:rStyle w:val="Hyperlink"/>
+        </w:rPr>
+        <w:t>GitHub</w:t>
+      </w:r>
+      <w:proofErr w:type="spellEnd"/>
+      <w:r>
+        <w:rPr>
+          <w:rStyle w:val="Hyperlink"/>
+        </w:rPr>
+        <w:t xml:space="preserve"> Files</w:t>
+      </w:r>
+      <w:r>
+        <w:rPr>
+          <w:rStyle w:val="Hyperlink"/>
+        </w:rPr>
+        <w:fldChar w:fldCharType="end"/>
+      </w:r>
+      <w:bookmarkStart w:id="0" w:name="_GoBack"/>
+      <w:bookmarkEnd w:id="0"/>
+    </w:p>
+    <w:p>
+      <w:pPr>
+        <w:pStyle w:val="PlainText"/>
+      </w:pPr>
+      <w:r>
+        <w:t>http://github.com/keisto/MIU/</w:t>
+      </w:r>
     </w:p>
     <w:p>
       <w:pPr>
@@ -51,8 +73,21 @@
       <w:pPr>
         <w:pStyle w:val="PlainText"/>
       </w:pPr>
-      <w:r>
-        <w:t>http://github.com/keisto/MIU/</w:t>
+      <w:hyperlink r:id="rId6" w:history="1">
+        <w:r>
+          <w:rPr>
+            <w:rStyle w:val="Hyperlink"/>
+          </w:rPr>
+          <w:t>View Gold</w:t>
+        </w:r>
+      </w:hyperlink>
+    </w:p>
+    <w:p>
+      <w:pPr>
+        <w:pStyle w:val="PlainText"/>
+      </w:pPr>
+      <w:r>
+        <w:t>http://keisto.github.io/MIU/Gold/index.html</w:t>
       </w:r>
     </w:p>
     <w:p>
@@ -69,43 +104,25 @@
           <w:rPr>
             <w:rStyle w:val="Hyperlink"/>
           </w:rPr>
-          <w:t xml:space="preserve">View Website via </w:t>
+          <w:t>View Bronze</w:t>
         </w:r>
-        <w:proofErr w:type="spellStart"/>
-        <w:r>
-          <w:rPr>
-            <w:rStyle w:val="Hyperlink"/>
-          </w:rPr>
-          <w:t>GitHub</w:t>
-        </w:r>
-        <w:proofErr w:type="spellEnd"/>
       </w:hyperlink>
-      <w:r>
-        <w:t xml:space="preserve"> </w:t>
-      </w:r>
     </w:p>
     <w:p>
       <w:pPr>
         <w:pStyle w:val="PlainText"/>
       </w:pPr>
+      <w:r>
+        <w:t>http://keisto.github.io/MIU/</w:t>
+      </w:r>
+      <w:r>
+        <w:t>Bronze/index.html</w:t>
+      </w:r>
     </w:p>
     <w:p>
       <w:pPr>
         <w:pStyle w:val="PlainText"/>
       </w:pPr>
-      <w:r>
-        <w:t>http://keisto.github.io/MIU/</w:t>
-      </w:r>
-      <w:r>
-        <w:t>Gold</w:t>
-      </w:r>
-    </w:p>
-    <w:p>
-      <w:pPr>
-        <w:pStyle w:val="PlainText"/>
-      </w:pPr>
-      <w:bookmarkStart w:id="0" w:name="_GoBack"/>
-      <w:bookmarkEnd w:id="0"/>
     </w:p>
     <w:sectPr>
       <w:pgSz w:w="12240" w:h="15840"/>
@@ -910,7 +927,7 @@
 </file>
 
 <file path=customXml/itemProps1.xml><?xml version="1.0" encoding="utf-8"?>
-<ds:datastoreItem xmlns:ds="http://schemas.openxmlformats.org/officeDocument/2006/customXml" ds:itemID="{EB2821DF-2816-4E49-B52C-714279E6DEE8}">
+<ds:datastoreItem xmlns:ds="http://schemas.openxmlformats.org/officeDocument/2006/customXml" ds:itemID="{02BBF045-2584-1B41-A619-548FC0E07E37}">
   <ds:schemaRefs>
     <ds:schemaRef ds:uri="http://schemas.openxmlformats.org/officeDocument/2006/bibliography"/>
   </ds:schemaRefs>
